--- a/2/деревня Недаль/именная база/Дударёнки/Дударёнок Грыгор.docx
+++ b/2/деревня Недаль/именная база/Дударёнки/Дударёнок Грыгор.docx
@@ -11,31 +11,20 @@
           <w:lang w:val="pl-PL"/>
         </w:rPr>
       </w:pPr>
-      <w:proofErr w:type="spellStart"/>
       <w:r>
         <w:rPr>
           <w:b/>
           <w:bCs/>
         </w:rPr>
-        <w:t>Дударёнок</w:t>
-      </w:r>
-      <w:proofErr w:type="spellEnd"/>
+        <w:t xml:space="preserve">Дударёнок </w:t>
+      </w:r>
       <w:r>
         <w:rPr>
           <w:b/>
           <w:bCs/>
         </w:rPr>
-        <w:t xml:space="preserve"> </w:t>
-      </w:r>
-      <w:proofErr w:type="spellStart"/>
-      <w:r>
-        <w:rPr>
-          <w:b/>
-          <w:bCs/>
-        </w:rPr>
         <w:t>Грыгор</w:t>
       </w:r>
-      <w:proofErr w:type="spellEnd"/>
       <w:r>
         <w:rPr>
           <w:b/>
@@ -157,7 +146,19 @@
         <w:rPr>
           <w:bCs/>
         </w:rPr>
-        <w:t>28, л.</w:t>
+        <w:t>2</w:t>
+      </w:r>
+      <w:r>
+        <w:rPr>
+          <w:bCs/>
+        </w:rPr>
+        <w:t>9</w:t>
+      </w:r>
+      <w:r>
+        <w:rPr>
+          <w:bCs/>
+        </w:rPr>
+        <w:t>, л.</w:t>
       </w:r>
       <w:r>
         <w:rPr>
@@ -236,7 +237,16 @@
           <w:noProof/>
           <w:lang w:eastAsia="ru-RU"/>
         </w:rPr>
-        <w:t>НИАБ 136-13-1528</w:t>
+        <w:t>НИАБ 136-13-152</w:t>
+      </w:r>
+      <w:r>
+        <w:rPr>
+          <w:b/>
+          <w:bCs/>
+          <w:noProof/>
+          <w:lang w:eastAsia="ru-RU"/>
+        </w:rPr>
+        <w:t>9</w:t>
       </w:r>
       <w:r>
         <w:rPr>
